--- a/001 铁树枝干.docx
+++ b/001 铁树枝干.docx
@@ -50,7 +50,708 @@
         <w:rPr>
           <w:rFonts w:ascii="宋体" w:eastAsia="宋体" w:hAnsi="宋体" w:hint="eastAsia"/>
         </w:rPr>
-        <w:t>初春的风从头到尾透露着冷酷无情，如无数细</w:t>
+        <w:t>初春的风从头到尾透露着冷酷无情，如无数细碎的冰刀一般</w:t>
+      </w:r>
+      <w:r>
+        <w:rPr>
+          <w:rFonts w:ascii="宋体" w:eastAsia="宋体" w:hAnsi="宋体" w:hint="eastAsia"/>
+        </w:rPr>
+        <w:t>穿透</w:t>
+      </w:r>
+      <w:r>
+        <w:rPr>
+          <w:rFonts w:ascii="宋体" w:eastAsia="宋体" w:hAnsi="宋体" w:hint="eastAsia"/>
+        </w:rPr>
+        <w:t>薄薄的</w:t>
+      </w:r>
+      <w:r>
+        <w:rPr>
+          <w:rFonts w:ascii="宋体" w:eastAsia="宋体" w:hAnsi="宋体" w:hint="eastAsia"/>
+        </w:rPr>
+        <w:t>秋裤，直击</w:t>
+      </w:r>
+      <w:r>
+        <w:rPr>
+          <w:rFonts w:ascii="宋体" w:eastAsia="宋体" w:hAnsi="宋体" w:hint="eastAsia"/>
+        </w:rPr>
+        <w:t>灵魂</w:t>
+      </w:r>
+      <w:r>
+        <w:rPr>
+          <w:rFonts w:ascii="宋体" w:eastAsia="宋体" w:hAnsi="宋体" w:hint="eastAsia"/>
+        </w:rPr>
+        <w:t>深处</w:t>
+      </w:r>
+      <w:r>
+        <w:rPr>
+          <w:rFonts w:ascii="宋体" w:eastAsia="宋体" w:hAnsi="宋体" w:hint="eastAsia"/>
+        </w:rPr>
+        <w:t>。</w:t>
+      </w:r>
+      <w:r>
+        <w:rPr>
+          <w:rFonts w:ascii="宋体" w:eastAsia="宋体" w:hAnsi="宋体" w:hint="eastAsia"/>
+        </w:rPr>
+        <w:t>两栋旧宿舍楼中间的小巷在黄昏时分稀疏的日光下倍显凄凉</w:t>
+      </w:r>
+      <w:r>
+        <w:rPr>
+          <w:rFonts w:ascii="宋体" w:eastAsia="宋体" w:hAnsi="宋体" w:hint="eastAsia"/>
+        </w:rPr>
+        <w:t>，还未长大的嫩芽在错综复杂的棕灰色枝丫上显得十分格格不入</w:t>
+      </w:r>
+      <w:r>
+        <w:rPr>
+          <w:rFonts w:ascii="宋体" w:eastAsia="宋体" w:hAnsi="宋体" w:hint="eastAsia"/>
+        </w:rPr>
+        <w:t>。正在此时，</w:t>
+      </w:r>
+      <w:r>
+        <w:rPr>
+          <w:rFonts w:ascii="宋体" w:eastAsia="宋体" w:hAnsi="宋体" w:hint="eastAsia"/>
+        </w:rPr>
+        <w:t>几个学生推搡的摩擦声打破这小巷内</w:t>
+      </w:r>
+      <w:r>
+        <w:rPr>
+          <w:rFonts w:ascii="宋体" w:eastAsia="宋体" w:hAnsi="宋体" w:hint="eastAsia"/>
+        </w:rPr>
+        <w:t>的宁静。</w:t>
+      </w:r>
+    </w:p>
+    <w:p>
+      <w:pPr>
+        <w:rPr>
+          <w:rFonts w:ascii="宋体" w:eastAsia="宋体" w:hAnsi="宋体"/>
+        </w:rPr>
+      </w:pPr>
+    </w:p>
+    <w:p>
+      <w:pPr>
+        <w:ind w:firstLine="420"/>
+        <w:rPr>
+          <w:rFonts w:ascii="宋体" w:eastAsia="宋体" w:hAnsi="宋体"/>
+        </w:rPr>
+      </w:pPr>
+      <w:r>
+        <w:rPr>
+          <w:rFonts w:ascii="宋体" w:eastAsia="宋体" w:hAnsi="宋体" w:hint="eastAsia"/>
+        </w:rPr>
+        <w:t>“安容与。”</w:t>
+      </w:r>
+      <w:r>
+        <w:rPr>
+          <w:rFonts w:ascii="宋体" w:eastAsia="宋体" w:hAnsi="宋体" w:hint="eastAsia"/>
+        </w:rPr>
+        <w:t>为首的男生略带轻蔑</w:t>
+      </w:r>
+      <w:r>
+        <w:rPr>
+          <w:rFonts w:ascii="宋体" w:eastAsia="宋体" w:hAnsi="宋体" w:hint="eastAsia"/>
+        </w:rPr>
+        <w:t>地</w:t>
+      </w:r>
+      <w:r>
+        <w:rPr>
+          <w:rFonts w:ascii="宋体" w:eastAsia="宋体" w:hAnsi="宋体" w:hint="eastAsia"/>
+        </w:rPr>
+        <w:t>朝着被围住的人说道，“我小妹怎么说也是你们年级的级花。”</w:t>
+      </w:r>
+    </w:p>
+    <w:p>
+      <w:pPr>
+        <w:ind w:firstLine="420"/>
+        <w:rPr>
+          <w:rFonts w:ascii="宋体" w:eastAsia="宋体" w:hAnsi="宋体"/>
+        </w:rPr>
+      </w:pPr>
+    </w:p>
+    <w:p>
+      <w:pPr>
+        <w:ind w:firstLine="420"/>
+        <w:rPr>
+          <w:rFonts w:ascii="宋体" w:eastAsia="宋体" w:hAnsi="宋体"/>
+        </w:rPr>
+      </w:pPr>
+      <w:r>
+        <w:rPr>
+          <w:rFonts w:ascii="宋体" w:eastAsia="宋体" w:hAnsi="宋体" w:hint="eastAsia"/>
+        </w:rPr>
+        <w:t>“所以呢？嗯？”见对方迟迟不开口，安容与毫不客气地甩出嫌弃的神情，“有话快说，有屁快他妈一次性放完。”</w:t>
+      </w:r>
+    </w:p>
+    <w:p>
+      <w:pPr>
+        <w:ind w:firstLine="420"/>
+        <w:rPr>
+          <w:rFonts w:ascii="宋体" w:eastAsia="宋体" w:hAnsi="宋体"/>
+        </w:rPr>
+      </w:pPr>
+    </w:p>
+    <w:p>
+      <w:pPr>
+        <w:ind w:firstLine="420"/>
+        <w:rPr>
+          <w:rFonts w:ascii="宋体" w:eastAsia="宋体" w:hAnsi="宋体"/>
+        </w:rPr>
+      </w:pPr>
+      <w:r>
+        <w:rPr>
+          <w:rFonts w:ascii="宋体" w:eastAsia="宋体" w:hAnsi="宋体" w:hint="eastAsia"/>
+        </w:rPr>
+        <w:t>“你他妈敢这么对我们于哥说话？啊？”四人组中的一个</w:t>
+      </w:r>
+      <w:r>
+        <w:rPr>
+          <w:rFonts w:ascii="宋体" w:eastAsia="宋体" w:hAnsi="宋体" w:hint="eastAsia"/>
+        </w:rPr>
+        <w:t>颓废</w:t>
+      </w:r>
+      <w:r>
+        <w:rPr>
+          <w:rFonts w:ascii="宋体" w:eastAsia="宋体" w:hAnsi="宋体" w:hint="eastAsia"/>
+        </w:rPr>
+        <w:t>斜刘海光速接话，安容与闻言不由得噗嗤——笑出了声。</w:t>
+      </w:r>
+    </w:p>
+    <w:p>
+      <w:pPr>
+        <w:ind w:firstLine="420"/>
+        <w:rPr>
+          <w:rFonts w:ascii="宋体" w:eastAsia="宋体" w:hAnsi="宋体"/>
+        </w:rPr>
+      </w:pPr>
+    </w:p>
+    <w:p>
+      <w:pPr>
+        <w:ind w:firstLine="420"/>
+        <w:rPr>
+          <w:rFonts w:ascii="宋体" w:eastAsia="宋体" w:hAnsi="宋体"/>
+        </w:rPr>
+      </w:pPr>
+      <w:r>
+        <w:rPr>
+          <w:rFonts w:ascii="宋体" w:eastAsia="宋体" w:hAnsi="宋体" w:hint="eastAsia"/>
+        </w:rPr>
+        <w:t>“都他妈多大人了，还玩这套？你们当狗还当上瘾了？”</w:t>
+      </w:r>
+      <w:r>
+        <w:rPr>
+          <w:rFonts w:ascii="宋体" w:eastAsia="宋体" w:hAnsi="宋体" w:hint="eastAsia"/>
+        </w:rPr>
+        <w:t>安容与似乎十分不屑于学校里这种拉帮结派、攀炎附热的行为，在他看来无异于一群只会叫嚣的吉娃娃躲在一条看上去很凶的德牧背后狗仗人势、以多欺少。</w:t>
+      </w:r>
+    </w:p>
+    <w:p>
+      <w:pPr>
+        <w:ind w:firstLine="420"/>
+        <w:rPr>
+          <w:rFonts w:ascii="宋体" w:eastAsia="宋体" w:hAnsi="宋体"/>
+        </w:rPr>
+      </w:pPr>
+    </w:p>
+    <w:p>
+      <w:pPr>
+        <w:ind w:firstLine="420"/>
+        <w:rPr>
+          <w:rFonts w:ascii="宋体" w:eastAsia="宋体" w:hAnsi="宋体"/>
+        </w:rPr>
+      </w:pPr>
+      <w:r>
+        <w:rPr>
+          <w:rFonts w:ascii="宋体" w:eastAsia="宋体" w:hAnsi="宋体" w:hint="eastAsia"/>
+        </w:rPr>
+        <w:t>“真不知道我小妹喜欢你什么，”德牧捋了捋</w:t>
+      </w:r>
+      <w:r>
+        <w:rPr>
+          <w:rFonts w:ascii="宋体" w:eastAsia="宋体" w:hAnsi="宋体" w:hint="eastAsia"/>
+        </w:rPr>
+        <w:t>依靠</w:t>
+      </w:r>
+      <w:r>
+        <w:rPr>
+          <w:rFonts w:ascii="宋体" w:eastAsia="宋体" w:hAnsi="宋体" w:hint="eastAsia"/>
+        </w:rPr>
+        <w:t>发胶粘定的背头，“不过她没说不能让你长点记性。”说完对另外三个方向的吉娃娃们示意：“待会儿小心点，别伤着了他那张小白……”</w:t>
+      </w:r>
+    </w:p>
+    <w:p>
+      <w:pPr>
+        <w:ind w:firstLine="420"/>
+        <w:rPr>
+          <w:rFonts w:ascii="宋体" w:eastAsia="宋体" w:hAnsi="宋体"/>
+        </w:rPr>
+      </w:pPr>
+    </w:p>
+    <w:p>
+      <w:pPr>
+        <w:ind w:firstLine="420"/>
+        <w:rPr>
+          <w:rFonts w:ascii="宋体" w:eastAsia="宋体" w:hAnsi="宋体"/>
+        </w:rPr>
+      </w:pPr>
+      <w:r>
+        <w:rPr>
+          <w:rFonts w:ascii="宋体" w:eastAsia="宋体" w:hAnsi="宋体" w:hint="eastAsia"/>
+        </w:rPr>
+        <w:t>德牧话音还没落下，安容与已经飞速甩开双肩包，然后一记重拳直接打在他脸上，德牧一个没站稳往后打了个趔趄</w:t>
+      </w:r>
+      <w:r>
+        <w:rPr>
+          <w:rFonts w:ascii="宋体" w:eastAsia="宋体" w:hAnsi="宋体" w:hint="eastAsia"/>
+        </w:rPr>
+        <w:t>，稳稳当当地一屁股坐到了地上</w:t>
+      </w:r>
+      <w:r>
+        <w:rPr>
+          <w:rFonts w:ascii="宋体" w:eastAsia="宋体" w:hAnsi="宋体" w:hint="eastAsia"/>
+        </w:rPr>
+        <w:t>。吉娃娃们不甘示弱，什么虚招子无影脚都使了出来，乍一看</w:t>
+      </w:r>
+      <w:r>
+        <w:rPr>
+          <w:rFonts w:ascii="宋体" w:eastAsia="宋体" w:hAnsi="宋体" w:hint="eastAsia"/>
+        </w:rPr>
+        <w:t>着实</w:t>
+      </w:r>
+      <w:r>
+        <w:rPr>
+          <w:rFonts w:ascii="宋体" w:eastAsia="宋体" w:hAnsi="宋体" w:hint="eastAsia"/>
+        </w:rPr>
+        <w:t>凶相，实际是雷声大雨点小，根本没几下是打在安容与身上的。</w:t>
+      </w:r>
+    </w:p>
+    <w:p>
+      <w:pPr>
+        <w:ind w:firstLine="420"/>
+        <w:rPr>
+          <w:rFonts w:ascii="宋体" w:eastAsia="宋体" w:hAnsi="宋体"/>
+        </w:rPr>
+      </w:pPr>
+    </w:p>
+    <w:p>
+      <w:pPr>
+        <w:ind w:firstLine="420"/>
+        <w:rPr>
+          <w:rFonts w:ascii="宋体" w:eastAsia="宋体" w:hAnsi="宋体"/>
+        </w:rPr>
+      </w:pPr>
+      <w:r>
+        <w:rPr>
+          <w:rFonts w:ascii="宋体" w:eastAsia="宋体" w:hAnsi="宋体" w:hint="eastAsia"/>
+        </w:rPr>
+        <w:t>“喂？警察吗？”温润文雅的嗓音从不远处的巷子口幽幽飘来，正纠打在一起的</w:t>
+      </w:r>
+      <w:r>
+        <w:rPr>
+          <w:rFonts w:ascii="宋体" w:eastAsia="宋体" w:hAnsi="宋体" w:hint="eastAsia"/>
+        </w:rPr>
+        <w:t>少年</w:t>
+      </w:r>
+      <w:r>
+        <w:rPr>
+          <w:rFonts w:ascii="宋体" w:eastAsia="宋体" w:hAnsi="宋体" w:hint="eastAsia"/>
+        </w:rPr>
+        <w:t>们都愣了神，呆呆盯着光亮里徐徐走来的青年。那青年的长相打扮与他声音</w:t>
+      </w:r>
+      <w:r>
+        <w:rPr>
+          <w:rFonts w:ascii="宋体" w:eastAsia="宋体" w:hAnsi="宋体" w:hint="eastAsia"/>
+        </w:rPr>
+        <w:t>极其</w:t>
+      </w:r>
+      <w:r>
+        <w:rPr>
+          <w:rFonts w:ascii="宋体" w:eastAsia="宋体" w:hAnsi="宋体" w:hint="eastAsia"/>
+        </w:rPr>
+        <w:t>契合，简直闻声如人，一副款款君子的模样。</w:t>
+      </w:r>
+    </w:p>
+    <w:p>
+      <w:pPr>
+        <w:ind w:firstLine="420"/>
+        <w:rPr>
+          <w:rFonts w:ascii="宋体" w:eastAsia="宋体" w:hAnsi="宋体"/>
+        </w:rPr>
+      </w:pPr>
+    </w:p>
+    <w:p>
+      <w:pPr>
+        <w:ind w:firstLine="420"/>
+        <w:rPr>
+          <w:rFonts w:ascii="宋体" w:eastAsia="宋体" w:hAnsi="宋体"/>
+        </w:rPr>
+      </w:pPr>
+      <w:r>
+        <w:rPr>
+          <w:rFonts w:ascii="宋体" w:eastAsia="宋体" w:hAnsi="宋体" w:hint="eastAsia"/>
+        </w:rPr>
+        <w:t>似乎是在等电话那边回应，青年接着说：“我在上安大学附属中学附近老职工小区这边，有人打架斗殴。”说完便捂着话筒，面朝被几人撕扯到略显狼狈的安容与笑了笑：“别怕，警察一会儿就来。”</w:t>
+      </w:r>
+    </w:p>
+    <w:p>
+      <w:pPr>
+        <w:ind w:firstLine="420"/>
+        <w:rPr>
+          <w:rFonts w:ascii="宋体" w:eastAsia="宋体" w:hAnsi="宋体"/>
+        </w:rPr>
+      </w:pPr>
+    </w:p>
+    <w:p>
+      <w:pPr>
+        <w:ind w:firstLine="420"/>
+        <w:rPr>
+          <w:rFonts w:ascii="宋体" w:eastAsia="宋体" w:hAnsi="宋体"/>
+        </w:rPr>
+      </w:pPr>
+      <w:r>
+        <w:rPr>
+          <w:rFonts w:ascii="宋体" w:eastAsia="宋体" w:hAnsi="宋体" w:hint="eastAsia"/>
+        </w:rPr>
+        <w:t>德牧皱了皱眉，当机立断</w:t>
+      </w:r>
+      <w:r>
+        <w:rPr>
+          <w:rFonts w:ascii="宋体" w:eastAsia="宋体" w:hAnsi="宋体" w:hint="eastAsia"/>
+        </w:rPr>
+        <w:t>选择撤退</w:t>
+      </w:r>
+      <w:r>
+        <w:rPr>
+          <w:rFonts w:ascii="宋体" w:eastAsia="宋体" w:hAnsi="宋体" w:hint="eastAsia"/>
+        </w:rPr>
+        <w:t>，在恶狠狠瞪了青年一眼后，又转头对安容与说：“这次算你命大</w:t>
+      </w:r>
+      <w:r>
+        <w:rPr>
+          <w:rFonts w:ascii="宋体" w:eastAsia="宋体" w:hAnsi="宋体" w:hint="eastAsia"/>
+        </w:rPr>
+        <w:t>，嘶……</w:t>
+      </w:r>
+      <w:r>
+        <w:rPr>
+          <w:rFonts w:ascii="宋体" w:eastAsia="宋体" w:hAnsi="宋体" w:hint="eastAsia"/>
+        </w:rPr>
+        <w:t>”</w:t>
+      </w:r>
+      <w:r>
+        <w:rPr>
+          <w:rFonts w:ascii="宋体" w:eastAsia="宋体" w:hAnsi="宋体" w:hint="eastAsia"/>
+        </w:rPr>
+        <w:t>揉了揉淤青的嘴角，“咱们走！”</w:t>
+      </w:r>
+    </w:p>
+    <w:p>
+      <w:pPr>
+        <w:ind w:firstLine="420"/>
+        <w:rPr>
+          <w:rFonts w:ascii="宋体" w:eastAsia="宋体" w:hAnsi="宋体"/>
+        </w:rPr>
+      </w:pPr>
+    </w:p>
+    <w:p>
+      <w:pPr>
+        <w:ind w:firstLine="420"/>
+        <w:rPr>
+          <w:rFonts w:ascii="宋体" w:eastAsia="宋体" w:hAnsi="宋体"/>
+        </w:rPr>
+      </w:pPr>
+      <w:r>
+        <w:rPr>
+          <w:rFonts w:ascii="宋体" w:eastAsia="宋体" w:hAnsi="宋体" w:hint="eastAsia"/>
+        </w:rPr>
+        <w:t>“你没事儿吧？”青年走到安容与身前，先晃了晃手机，显示屏上是解锁画面，青年继续笑了笑：“骗他们的。”看安容与表情略微呆滞，青年又走得更近，用手掌在他眼前晃了晃，“该不是打坏脑子了吧……”</w:t>
+      </w:r>
+    </w:p>
+    <w:p>
+      <w:pPr>
+        <w:ind w:firstLine="420"/>
+        <w:rPr>
+          <w:rFonts w:ascii="宋体" w:eastAsia="宋体" w:hAnsi="宋体"/>
+        </w:rPr>
+      </w:pPr>
+    </w:p>
+    <w:p>
+      <w:pPr>
+        <w:ind w:firstLine="420"/>
+        <w:rPr>
+          <w:rFonts w:ascii="宋体" w:eastAsia="宋体" w:hAnsi="宋体"/>
+        </w:rPr>
+      </w:pPr>
+      <w:r>
+        <w:rPr>
+          <w:rFonts w:ascii="宋体" w:eastAsia="宋体" w:hAnsi="宋体" w:hint="eastAsia"/>
+        </w:rPr>
+        <w:t>安容与一把推开青年的手，撅起嘴，似乎有些不满青年的介入：“为什么……要帮我？我刚才要是把他们打老实了，以后就不敢再来烦我了。”</w:t>
+      </w:r>
+    </w:p>
+    <w:p>
+      <w:pPr>
+        <w:ind w:firstLine="420"/>
+        <w:rPr>
+          <w:rFonts w:ascii="宋体" w:eastAsia="宋体" w:hAnsi="宋体"/>
+        </w:rPr>
+      </w:pPr>
+    </w:p>
+    <w:p>
+      <w:pPr>
+        <w:ind w:firstLine="420"/>
+        <w:rPr>
+          <w:rFonts w:ascii="宋体" w:eastAsia="宋体" w:hAnsi="宋体"/>
+        </w:rPr>
+      </w:pPr>
+      <w:r>
+        <w:rPr>
+          <w:rFonts w:ascii="宋体" w:eastAsia="宋体" w:hAnsi="宋体" w:hint="eastAsia"/>
+        </w:rPr>
+        <w:t>“这样啊？那对不起</w:t>
+      </w:r>
+      <w:r>
+        <w:rPr>
+          <w:rFonts w:ascii="宋体" w:eastAsia="宋体" w:hAnsi="宋体" w:hint="eastAsia"/>
+        </w:rPr>
+        <w:t>。”青年装作无奈地笑了笑，“需要我送你回家吗？”</w:t>
+      </w:r>
+    </w:p>
+    <w:p>
+      <w:pPr>
+        <w:ind w:firstLine="420"/>
+        <w:rPr>
+          <w:rFonts w:ascii="宋体" w:eastAsia="宋体" w:hAnsi="宋体"/>
+        </w:rPr>
+      </w:pPr>
+    </w:p>
+    <w:p>
+      <w:pPr>
+        <w:ind w:firstLine="420"/>
+        <w:rPr>
+          <w:rFonts w:ascii="宋体" w:eastAsia="宋体" w:hAnsi="宋体"/>
+        </w:rPr>
+      </w:pPr>
+      <w:r>
+        <w:rPr>
+          <w:rFonts w:ascii="宋体" w:eastAsia="宋体" w:hAnsi="宋体" w:hint="eastAsia"/>
+        </w:rPr>
+        <w:t>“不用了，谢谢。”安容与捡起地上的书包，径直穿过青年身旁，隐隐闻到一股很淡又很舒服的香味，似乎是洗衣液的味道。</w:t>
+      </w:r>
+    </w:p>
+    <w:p>
+      <w:pPr>
+        <w:ind w:firstLine="420"/>
+        <w:rPr>
+          <w:rFonts w:ascii="宋体" w:eastAsia="宋体" w:hAnsi="宋体"/>
+        </w:rPr>
+      </w:pPr>
+    </w:p>
+    <w:p>
+      <w:pPr>
+        <w:ind w:firstLine="420"/>
+        <w:rPr>
+          <w:rFonts w:ascii="宋体" w:eastAsia="宋体" w:hAnsi="宋体"/>
+        </w:rPr>
+      </w:pPr>
+      <w:r>
+        <w:rPr>
+          <w:rFonts w:ascii="宋体" w:eastAsia="宋体" w:hAnsi="宋体" w:hint="eastAsia"/>
+        </w:rPr>
+        <w:t>身后的青年也默默走出小巷，在附近开了辆共享单车，两三下骑行到安容与前面，还回头对他比了个再见的手势。安容与有点错愕，呆呆站在原地目送了青年几秒后，继续慢悠悠地朝家里走去。</w:t>
+      </w:r>
+    </w:p>
+    <w:p>
+      <w:pPr>
+        <w:ind w:firstLine="420"/>
+        <w:rPr>
+          <w:rFonts w:ascii="宋体" w:eastAsia="宋体" w:hAnsi="宋体"/>
+        </w:rPr>
+      </w:pPr>
+    </w:p>
+    <w:p>
+      <w:pPr>
+        <w:ind w:firstLine="420"/>
+        <w:rPr>
+          <w:rFonts w:ascii="宋体" w:eastAsia="宋体" w:hAnsi="宋体"/>
+        </w:rPr>
+      </w:pPr>
+      <w:r>
+        <w:rPr>
+          <w:rFonts w:ascii="宋体" w:eastAsia="宋体" w:hAnsi="宋体" w:hint="eastAsia"/>
+        </w:rPr>
+        <w:t>两侧的街景如同</w:t>
+      </w:r>
+      <w:r>
+        <w:rPr>
+          <w:rFonts w:ascii="宋体" w:eastAsia="宋体" w:hAnsi="宋体" w:hint="eastAsia"/>
+        </w:rPr>
+        <w:t>泛白的潮汐一般，铺天盖地向身后</w:t>
+      </w:r>
+      <w:r>
+        <w:rPr>
+          <w:rFonts w:ascii="宋体" w:eastAsia="宋体" w:hAnsi="宋体" w:hint="eastAsia"/>
+        </w:rPr>
+        <w:t>涌去。似是一眨眼的功夫，安容与便磨蹭到了</w:t>
+      </w:r>
+      <w:r>
+        <w:rPr>
+          <w:rFonts w:ascii="宋体" w:eastAsia="宋体" w:hAnsi="宋体" w:hint="eastAsia"/>
+        </w:rPr>
+        <w:t>家里小区的大门口。不远处的花坛旁依旧是张贴了</w:t>
+      </w:r>
+      <w:r>
+        <w:rPr>
+          <w:rFonts w:ascii="宋体" w:eastAsia="宋体" w:hAnsi="宋体" w:hint="eastAsia"/>
+        </w:rPr>
+        <w:t>层层叠叠社区通知和家政广告的</w:t>
+      </w:r>
+      <w:r>
+        <w:rPr>
+          <w:rFonts w:ascii="宋体" w:eastAsia="宋体" w:hAnsi="宋体" w:hint="eastAsia"/>
+        </w:rPr>
+        <w:t>宣传栏，只是此时此刻多了一个熟悉的身影。</w:t>
+      </w:r>
+    </w:p>
+    <w:p>
+      <w:pPr>
+        <w:ind w:firstLine="420"/>
+        <w:rPr>
+          <w:rFonts w:ascii="宋体" w:eastAsia="宋体" w:hAnsi="宋体"/>
+        </w:rPr>
+      </w:pPr>
+    </w:p>
+    <w:p>
+      <w:pPr>
+        <w:ind w:firstLine="420"/>
+        <w:rPr>
+          <w:rFonts w:ascii="宋体" w:eastAsia="宋体" w:hAnsi="宋体"/>
+        </w:rPr>
+      </w:pPr>
+      <w:r>
+        <w:rPr>
+          <w:rFonts w:ascii="宋体" w:eastAsia="宋体" w:hAnsi="宋体" w:hint="eastAsia"/>
+        </w:rPr>
+        <w:t>不甘心沉入地平线的太阳用尽最后一丝力气，挣扎在</w:t>
+      </w:r>
+      <w:r>
+        <w:rPr>
+          <w:rFonts w:ascii="宋体" w:eastAsia="宋体" w:hAnsi="宋体" w:hint="eastAsia"/>
+        </w:rPr>
+        <w:t>天际边严丝合缝的云层之下，</w:t>
+      </w:r>
+      <w:r>
+        <w:rPr>
+          <w:rFonts w:ascii="宋体" w:eastAsia="宋体" w:hAnsi="宋体" w:hint="eastAsia"/>
+        </w:rPr>
+        <w:t>见缝插针地</w:t>
+      </w:r>
+      <w:r>
+        <w:rPr>
+          <w:rFonts w:ascii="宋体" w:eastAsia="宋体" w:hAnsi="宋体" w:hint="eastAsia"/>
+        </w:rPr>
+        <w:t>散射出一些</w:t>
+      </w:r>
+      <w:r>
+        <w:rPr>
+          <w:rFonts w:ascii="宋体" w:eastAsia="宋体" w:hAnsi="宋体" w:hint="eastAsia"/>
+        </w:rPr>
+        <w:t>云隙光。金色的余晖</w:t>
+      </w:r>
+      <w:r>
+        <w:rPr>
+          <w:rFonts w:ascii="宋体" w:eastAsia="宋体" w:hAnsi="宋体" w:hint="eastAsia"/>
+        </w:rPr>
+        <w:t>打在刚才的青年身上，</w:t>
+      </w:r>
+      <w:r>
+        <w:rPr>
+          <w:rFonts w:ascii="宋体" w:eastAsia="宋体" w:hAnsi="宋体" w:hint="eastAsia"/>
+        </w:rPr>
+        <w:t>他正在张贴着什么，身旁</w:t>
+      </w:r>
+      <w:r>
+        <w:rPr>
+          <w:rFonts w:ascii="宋体" w:eastAsia="宋体" w:hAnsi="宋体" w:hint="eastAsia"/>
+        </w:rPr>
+        <w:t>还有那辆单车，车头的铁框内是一小沓</w:t>
+      </w:r>
+      <w:r>
+        <w:rPr>
+          <w:rFonts w:ascii="宋体" w:eastAsia="宋体" w:hAnsi="宋体" w:hint="eastAsia"/>
+        </w:rPr>
+        <w:t>尾部裁成数条的纸。</w:t>
+      </w:r>
+    </w:p>
+    <w:p>
+      <w:pPr>
+        <w:ind w:firstLine="420"/>
+        <w:rPr>
+          <w:rFonts w:ascii="宋体" w:eastAsia="宋体" w:hAnsi="宋体"/>
+        </w:rPr>
+      </w:pPr>
+    </w:p>
+    <w:p>
+      <w:pPr>
+        <w:ind w:firstLine="420"/>
+        <w:rPr>
+          <w:rFonts w:ascii="宋体" w:eastAsia="宋体" w:hAnsi="宋体"/>
+        </w:rPr>
+      </w:pPr>
+      <w:r>
+        <w:rPr>
+          <w:rFonts w:ascii="宋体" w:eastAsia="宋体" w:hAnsi="宋体" w:hint="eastAsia"/>
+        </w:rPr>
+        <w:t>安容与</w:t>
+      </w:r>
+      <w:r>
+        <w:rPr>
+          <w:rFonts w:ascii="宋体" w:eastAsia="宋体" w:hAnsi="宋体" w:hint="eastAsia"/>
+        </w:rPr>
+        <w:t>装作不经意</w:t>
+      </w:r>
+      <w:r>
+        <w:rPr>
+          <w:rFonts w:ascii="宋体" w:eastAsia="宋体" w:hAnsi="宋体" w:hint="eastAsia"/>
+        </w:rPr>
+        <w:t>走过去一看，</w:t>
+      </w:r>
+      <w:r>
+        <w:rPr>
+          <w:rFonts w:ascii="宋体" w:eastAsia="宋体" w:hAnsi="宋体" w:hint="eastAsia"/>
+        </w:rPr>
+        <w:t>是青年应聘家教的</w:t>
+      </w:r>
+      <w:r>
+        <w:rPr>
+          <w:rFonts w:ascii="宋体" w:eastAsia="宋体" w:hAnsi="宋体" w:hint="eastAsia"/>
+        </w:rPr>
+        <w:t>广告。“言澈，”他碎碎念道，“怎么，你在找兼职？”</w:t>
+      </w:r>
+    </w:p>
+    <w:p>
+      <w:pPr>
+        <w:ind w:firstLine="420"/>
+        <w:rPr>
+          <w:rFonts w:ascii="宋体" w:eastAsia="宋体" w:hAnsi="宋体"/>
+        </w:rPr>
+      </w:pPr>
+    </w:p>
+    <w:p>
+      <w:pPr>
+        <w:ind w:firstLine="420"/>
+        <w:rPr>
+          <w:rFonts w:ascii="宋体" w:eastAsia="宋体" w:hAnsi="宋体"/>
+        </w:rPr>
+      </w:pPr>
+      <w:r>
+        <w:rPr>
+          <w:rFonts w:ascii="宋体" w:eastAsia="宋体" w:hAnsi="宋体" w:hint="eastAsia"/>
+        </w:rPr>
+        <w:t>“对啊，”言澈的回答略带笑意，“生活所迫嘛，你要不要</w:t>
+      </w:r>
+      <w:r>
+        <w:rPr>
+          <w:rFonts w:ascii="宋体" w:eastAsia="宋体" w:hAnsi="宋体" w:hint="eastAsia"/>
+        </w:rPr>
+        <w:t>试试</w:t>
       </w:r>
       <w:bookmarkStart w:id="0" w:name="_GoBack"/>
       <w:bookmarkEnd w:id="0"/>
@@ -58,702 +759,7 @@
         <w:rPr>
           <w:rFonts w:ascii="宋体" w:eastAsia="宋体" w:hAnsi="宋体" w:hint="eastAsia"/>
         </w:rPr>
-        <w:t>碎的冰刀一般</w:t>
-      </w:r>
-      <w:r>
-        <w:rPr>
-          <w:rFonts w:ascii="宋体" w:eastAsia="宋体" w:hAnsi="宋体" w:hint="eastAsia"/>
-        </w:rPr>
-        <w:t>穿透</w:t>
-      </w:r>
-      <w:r>
-        <w:rPr>
-          <w:rFonts w:ascii="宋体" w:eastAsia="宋体" w:hAnsi="宋体" w:hint="eastAsia"/>
-        </w:rPr>
-        <w:t>薄薄的</w:t>
-      </w:r>
-      <w:r>
-        <w:rPr>
-          <w:rFonts w:ascii="宋体" w:eastAsia="宋体" w:hAnsi="宋体" w:hint="eastAsia"/>
-        </w:rPr>
-        <w:t>秋裤，直击</w:t>
-      </w:r>
-      <w:r>
-        <w:rPr>
-          <w:rFonts w:ascii="宋体" w:eastAsia="宋体" w:hAnsi="宋体" w:hint="eastAsia"/>
-        </w:rPr>
-        <w:t>灵魂</w:t>
-      </w:r>
-      <w:r>
-        <w:rPr>
-          <w:rFonts w:ascii="宋体" w:eastAsia="宋体" w:hAnsi="宋体" w:hint="eastAsia"/>
-        </w:rPr>
-        <w:t>深处</w:t>
-      </w:r>
-      <w:r>
-        <w:rPr>
-          <w:rFonts w:ascii="宋体" w:eastAsia="宋体" w:hAnsi="宋体" w:hint="eastAsia"/>
-        </w:rPr>
-        <w:t>。</w:t>
-      </w:r>
-      <w:r>
-        <w:rPr>
-          <w:rFonts w:ascii="宋体" w:eastAsia="宋体" w:hAnsi="宋体" w:hint="eastAsia"/>
-        </w:rPr>
-        <w:t>两栋旧宿舍楼中间的小巷在黄昏时分稀疏的日光下倍显凄凉</w:t>
-      </w:r>
-      <w:r>
-        <w:rPr>
-          <w:rFonts w:ascii="宋体" w:eastAsia="宋体" w:hAnsi="宋体" w:hint="eastAsia"/>
-        </w:rPr>
-        <w:t>，还未长大的嫩芽在错综复杂的棕灰色枝丫上显得十分格格不入</w:t>
-      </w:r>
-      <w:r>
-        <w:rPr>
-          <w:rFonts w:ascii="宋体" w:eastAsia="宋体" w:hAnsi="宋体" w:hint="eastAsia"/>
-        </w:rPr>
-        <w:t>。正在此时，</w:t>
-      </w:r>
-      <w:r>
-        <w:rPr>
-          <w:rFonts w:ascii="宋体" w:eastAsia="宋体" w:hAnsi="宋体" w:hint="eastAsia"/>
-        </w:rPr>
-        <w:t>几个学生推搡的摩擦声打破这小巷内</w:t>
-      </w:r>
-      <w:r>
-        <w:rPr>
-          <w:rFonts w:ascii="宋体" w:eastAsia="宋体" w:hAnsi="宋体" w:hint="eastAsia"/>
-        </w:rPr>
-        <w:t>的宁静。</w:t>
-      </w:r>
-    </w:p>
-    <w:p>
-      <w:pPr>
-        <w:rPr>
-          <w:rFonts w:ascii="宋体" w:eastAsia="宋体" w:hAnsi="宋体"/>
-        </w:rPr>
-      </w:pPr>
-    </w:p>
-    <w:p>
-      <w:pPr>
-        <w:ind w:firstLine="420"/>
-        <w:rPr>
-          <w:rFonts w:ascii="宋体" w:eastAsia="宋体" w:hAnsi="宋体"/>
-        </w:rPr>
-      </w:pPr>
-      <w:r>
-        <w:rPr>
-          <w:rFonts w:ascii="宋体" w:eastAsia="宋体" w:hAnsi="宋体" w:hint="eastAsia"/>
-        </w:rPr>
-        <w:t>“安容与。”</w:t>
-      </w:r>
-      <w:r>
-        <w:rPr>
-          <w:rFonts w:ascii="宋体" w:eastAsia="宋体" w:hAnsi="宋体" w:hint="eastAsia"/>
-        </w:rPr>
-        <w:t>为首的男生略带轻蔑</w:t>
-      </w:r>
-      <w:r>
-        <w:rPr>
-          <w:rFonts w:ascii="宋体" w:eastAsia="宋体" w:hAnsi="宋体" w:hint="eastAsia"/>
-        </w:rPr>
-        <w:t>地</w:t>
-      </w:r>
-      <w:r>
-        <w:rPr>
-          <w:rFonts w:ascii="宋体" w:eastAsia="宋体" w:hAnsi="宋体" w:hint="eastAsia"/>
-        </w:rPr>
-        <w:t>朝着被围住的人说道，“我小妹怎么说也是你们年级的级花。”</w:t>
-      </w:r>
-    </w:p>
-    <w:p>
-      <w:pPr>
-        <w:ind w:firstLine="420"/>
-        <w:rPr>
-          <w:rFonts w:ascii="宋体" w:eastAsia="宋体" w:hAnsi="宋体"/>
-        </w:rPr>
-      </w:pPr>
-    </w:p>
-    <w:p>
-      <w:pPr>
-        <w:ind w:firstLine="420"/>
-        <w:rPr>
-          <w:rFonts w:ascii="宋体" w:eastAsia="宋体" w:hAnsi="宋体"/>
-        </w:rPr>
-      </w:pPr>
-      <w:r>
-        <w:rPr>
-          <w:rFonts w:ascii="宋体" w:eastAsia="宋体" w:hAnsi="宋体" w:hint="eastAsia"/>
-        </w:rPr>
-        <w:t>“所以呢？嗯？”见对方迟迟不开口，安容与毫不客气地甩出嫌弃的神情，“有话快说，有屁快他妈一次性放完。”</w:t>
-      </w:r>
-    </w:p>
-    <w:p>
-      <w:pPr>
-        <w:ind w:firstLine="420"/>
-        <w:rPr>
-          <w:rFonts w:ascii="宋体" w:eastAsia="宋体" w:hAnsi="宋体"/>
-        </w:rPr>
-      </w:pPr>
-    </w:p>
-    <w:p>
-      <w:pPr>
-        <w:ind w:firstLine="420"/>
-        <w:rPr>
-          <w:rFonts w:ascii="宋体" w:eastAsia="宋体" w:hAnsi="宋体"/>
-        </w:rPr>
-      </w:pPr>
-      <w:r>
-        <w:rPr>
-          <w:rFonts w:ascii="宋体" w:eastAsia="宋体" w:hAnsi="宋体" w:hint="eastAsia"/>
-        </w:rPr>
-        <w:t>“你他妈敢这么对我们于哥说话？啊？”四人组中的一个</w:t>
-      </w:r>
-      <w:r>
-        <w:rPr>
-          <w:rFonts w:ascii="宋体" w:eastAsia="宋体" w:hAnsi="宋体" w:hint="eastAsia"/>
-        </w:rPr>
-        <w:t>颓废</w:t>
-      </w:r>
-      <w:r>
-        <w:rPr>
-          <w:rFonts w:ascii="宋体" w:eastAsia="宋体" w:hAnsi="宋体" w:hint="eastAsia"/>
-        </w:rPr>
-        <w:t>斜刘海光速接话，安容与闻言不由得噗嗤——笑出了声。</w:t>
-      </w:r>
-    </w:p>
-    <w:p>
-      <w:pPr>
-        <w:ind w:firstLine="420"/>
-        <w:rPr>
-          <w:rFonts w:ascii="宋体" w:eastAsia="宋体" w:hAnsi="宋体"/>
-        </w:rPr>
-      </w:pPr>
-    </w:p>
-    <w:p>
-      <w:pPr>
-        <w:ind w:firstLine="420"/>
-        <w:rPr>
-          <w:rFonts w:ascii="宋体" w:eastAsia="宋体" w:hAnsi="宋体"/>
-        </w:rPr>
-      </w:pPr>
-      <w:r>
-        <w:rPr>
-          <w:rFonts w:ascii="宋体" w:eastAsia="宋体" w:hAnsi="宋体" w:hint="eastAsia"/>
-        </w:rPr>
-        <w:t>“都他妈多大人了，还玩这套？你们当狗还当上瘾了？”</w:t>
-      </w:r>
-      <w:r>
-        <w:rPr>
-          <w:rFonts w:ascii="宋体" w:eastAsia="宋体" w:hAnsi="宋体" w:hint="eastAsia"/>
-        </w:rPr>
-        <w:t>安容与似乎十分不屑于学校里这种拉帮结派、攀炎附热的行为，在他看来无异于一群只会叫嚣的吉娃娃躲在一条看上去很凶的德牧背后狗仗人势、以多欺少。</w:t>
-      </w:r>
-    </w:p>
-    <w:p>
-      <w:pPr>
-        <w:ind w:firstLine="420"/>
-        <w:rPr>
-          <w:rFonts w:ascii="宋体" w:eastAsia="宋体" w:hAnsi="宋体"/>
-        </w:rPr>
-      </w:pPr>
-    </w:p>
-    <w:p>
-      <w:pPr>
-        <w:ind w:firstLine="420"/>
-        <w:rPr>
-          <w:rFonts w:ascii="宋体" w:eastAsia="宋体" w:hAnsi="宋体"/>
-        </w:rPr>
-      </w:pPr>
-      <w:r>
-        <w:rPr>
-          <w:rFonts w:ascii="宋体" w:eastAsia="宋体" w:hAnsi="宋体" w:hint="eastAsia"/>
-        </w:rPr>
-        <w:t>“真不知道我小妹喜欢你什么，”德牧捋了捋</w:t>
-      </w:r>
-      <w:r>
-        <w:rPr>
-          <w:rFonts w:ascii="宋体" w:eastAsia="宋体" w:hAnsi="宋体" w:hint="eastAsia"/>
-        </w:rPr>
-        <w:t>依靠</w:t>
-      </w:r>
-      <w:r>
-        <w:rPr>
-          <w:rFonts w:ascii="宋体" w:eastAsia="宋体" w:hAnsi="宋体" w:hint="eastAsia"/>
-        </w:rPr>
-        <w:t>发胶粘定的背头，“不过她没说不能让你长点记性。”说完对另外三个方向的吉娃娃们示意：“待会儿小心点，别伤着了他那张小白……”</w:t>
-      </w:r>
-    </w:p>
-    <w:p>
-      <w:pPr>
-        <w:ind w:firstLine="420"/>
-        <w:rPr>
-          <w:rFonts w:ascii="宋体" w:eastAsia="宋体" w:hAnsi="宋体"/>
-        </w:rPr>
-      </w:pPr>
-    </w:p>
-    <w:p>
-      <w:pPr>
-        <w:ind w:firstLine="420"/>
-        <w:rPr>
-          <w:rFonts w:ascii="宋体" w:eastAsia="宋体" w:hAnsi="宋体"/>
-        </w:rPr>
-      </w:pPr>
-      <w:r>
-        <w:rPr>
-          <w:rFonts w:ascii="宋体" w:eastAsia="宋体" w:hAnsi="宋体" w:hint="eastAsia"/>
-        </w:rPr>
-        <w:t>德牧话音还没落下，安容与已经飞速甩开双肩包，然后一记重拳直接打在他脸上，德牧一个没站稳往后打了个趔趄</w:t>
-      </w:r>
-      <w:r>
-        <w:rPr>
-          <w:rFonts w:ascii="宋体" w:eastAsia="宋体" w:hAnsi="宋体" w:hint="eastAsia"/>
-        </w:rPr>
-        <w:t>，稳稳当当地一屁股坐到了地上</w:t>
-      </w:r>
-      <w:r>
-        <w:rPr>
-          <w:rFonts w:ascii="宋体" w:eastAsia="宋体" w:hAnsi="宋体" w:hint="eastAsia"/>
-        </w:rPr>
-        <w:t>。吉娃娃们不甘示弱，什么虚招子无影脚都使了出来，乍一看</w:t>
-      </w:r>
-      <w:r>
-        <w:rPr>
-          <w:rFonts w:ascii="宋体" w:eastAsia="宋体" w:hAnsi="宋体" w:hint="eastAsia"/>
-        </w:rPr>
-        <w:t>着实</w:t>
-      </w:r>
-      <w:r>
-        <w:rPr>
-          <w:rFonts w:ascii="宋体" w:eastAsia="宋体" w:hAnsi="宋体" w:hint="eastAsia"/>
-        </w:rPr>
-        <w:t>凶相，实际是雷声大雨点小，根本没几下是打在安容与身上的。</w:t>
-      </w:r>
-    </w:p>
-    <w:p>
-      <w:pPr>
-        <w:ind w:firstLine="420"/>
-        <w:rPr>
-          <w:rFonts w:ascii="宋体" w:eastAsia="宋体" w:hAnsi="宋体"/>
-        </w:rPr>
-      </w:pPr>
-    </w:p>
-    <w:p>
-      <w:pPr>
-        <w:ind w:firstLine="420"/>
-        <w:rPr>
-          <w:rFonts w:ascii="宋体" w:eastAsia="宋体" w:hAnsi="宋体"/>
-        </w:rPr>
-      </w:pPr>
-      <w:r>
-        <w:rPr>
-          <w:rFonts w:ascii="宋体" w:eastAsia="宋体" w:hAnsi="宋体" w:hint="eastAsia"/>
-        </w:rPr>
-        <w:t>“喂？警察吗？”温润文雅的嗓音从不远处的巷子口幽幽飘来，正纠打在一起的</w:t>
-      </w:r>
-      <w:r>
-        <w:rPr>
-          <w:rFonts w:ascii="宋体" w:eastAsia="宋体" w:hAnsi="宋体" w:hint="eastAsia"/>
-        </w:rPr>
-        <w:t>少年</w:t>
-      </w:r>
-      <w:r>
-        <w:rPr>
-          <w:rFonts w:ascii="宋体" w:eastAsia="宋体" w:hAnsi="宋体" w:hint="eastAsia"/>
-        </w:rPr>
-        <w:t>们都愣了神，呆呆盯着光亮里徐徐走来的青年。那青年的长相打扮与他声音</w:t>
-      </w:r>
-      <w:r>
-        <w:rPr>
-          <w:rFonts w:ascii="宋体" w:eastAsia="宋体" w:hAnsi="宋体" w:hint="eastAsia"/>
-        </w:rPr>
-        <w:t>极其</w:t>
-      </w:r>
-      <w:r>
-        <w:rPr>
-          <w:rFonts w:ascii="宋体" w:eastAsia="宋体" w:hAnsi="宋体" w:hint="eastAsia"/>
-        </w:rPr>
-        <w:t>契合，简直闻声如人，一副款款君子的模样。</w:t>
-      </w:r>
-    </w:p>
-    <w:p>
-      <w:pPr>
-        <w:ind w:firstLine="420"/>
-        <w:rPr>
-          <w:rFonts w:ascii="宋体" w:eastAsia="宋体" w:hAnsi="宋体"/>
-        </w:rPr>
-      </w:pPr>
-    </w:p>
-    <w:p>
-      <w:pPr>
-        <w:ind w:firstLine="420"/>
-        <w:rPr>
-          <w:rFonts w:ascii="宋体" w:eastAsia="宋体" w:hAnsi="宋体"/>
-        </w:rPr>
-      </w:pPr>
-      <w:r>
-        <w:rPr>
-          <w:rFonts w:ascii="宋体" w:eastAsia="宋体" w:hAnsi="宋体" w:hint="eastAsia"/>
-        </w:rPr>
-        <w:t>似乎是在等电话那边回应，青年接着说：“我在上安大学附属中学附近老职工小区这边，有人打架斗殴。”说完便捂着话筒，面朝被几人撕扯到略显狼狈的安容与笑了笑：“别怕，警察一会儿就来。”</w:t>
-      </w:r>
-    </w:p>
-    <w:p>
-      <w:pPr>
-        <w:ind w:firstLine="420"/>
-        <w:rPr>
-          <w:rFonts w:ascii="宋体" w:eastAsia="宋体" w:hAnsi="宋体"/>
-        </w:rPr>
-      </w:pPr>
-    </w:p>
-    <w:p>
-      <w:pPr>
-        <w:ind w:firstLine="420"/>
-        <w:rPr>
-          <w:rFonts w:ascii="宋体" w:eastAsia="宋体" w:hAnsi="宋体"/>
-        </w:rPr>
-      </w:pPr>
-      <w:r>
-        <w:rPr>
-          <w:rFonts w:ascii="宋体" w:eastAsia="宋体" w:hAnsi="宋体" w:hint="eastAsia"/>
-        </w:rPr>
-        <w:t>德牧皱了皱眉，当机立断</w:t>
-      </w:r>
-      <w:r>
-        <w:rPr>
-          <w:rFonts w:ascii="宋体" w:eastAsia="宋体" w:hAnsi="宋体" w:hint="eastAsia"/>
-        </w:rPr>
-        <w:t>选择撤退</w:t>
-      </w:r>
-      <w:r>
-        <w:rPr>
-          <w:rFonts w:ascii="宋体" w:eastAsia="宋体" w:hAnsi="宋体" w:hint="eastAsia"/>
-        </w:rPr>
-        <w:t>，在恶狠狠瞪了青年一眼后，又转头对安容与说：“这次算你命大</w:t>
-      </w:r>
-      <w:r>
-        <w:rPr>
-          <w:rFonts w:ascii="宋体" w:eastAsia="宋体" w:hAnsi="宋体" w:hint="eastAsia"/>
-        </w:rPr>
-        <w:t>，嘶……</w:t>
-      </w:r>
-      <w:r>
-        <w:rPr>
-          <w:rFonts w:ascii="宋体" w:eastAsia="宋体" w:hAnsi="宋体" w:hint="eastAsia"/>
-        </w:rPr>
-        <w:t>”</w:t>
-      </w:r>
-      <w:r>
-        <w:rPr>
-          <w:rFonts w:ascii="宋体" w:eastAsia="宋体" w:hAnsi="宋体" w:hint="eastAsia"/>
-        </w:rPr>
-        <w:t>揉了揉淤青的嘴角，“咱们走！”</w:t>
-      </w:r>
-    </w:p>
-    <w:p>
-      <w:pPr>
-        <w:ind w:firstLine="420"/>
-        <w:rPr>
-          <w:rFonts w:ascii="宋体" w:eastAsia="宋体" w:hAnsi="宋体"/>
-        </w:rPr>
-      </w:pPr>
-    </w:p>
-    <w:p>
-      <w:pPr>
-        <w:ind w:firstLine="420"/>
-        <w:rPr>
-          <w:rFonts w:ascii="宋体" w:eastAsia="宋体" w:hAnsi="宋体"/>
-        </w:rPr>
-      </w:pPr>
-      <w:r>
-        <w:rPr>
-          <w:rFonts w:ascii="宋体" w:eastAsia="宋体" w:hAnsi="宋体" w:hint="eastAsia"/>
-        </w:rPr>
-        <w:t>“你没事儿吧？”青年走到安容与身前，先晃了晃手机，显示屏上是解锁画面，青年继续笑了笑：“骗他们的。”看安容与表情略微呆滞，青年又走得更近，用手掌在他眼前晃了晃，“该不是打坏脑子了吧……”</w:t>
-      </w:r>
-    </w:p>
-    <w:p>
-      <w:pPr>
-        <w:ind w:firstLine="420"/>
-        <w:rPr>
-          <w:rFonts w:ascii="宋体" w:eastAsia="宋体" w:hAnsi="宋体"/>
-        </w:rPr>
-      </w:pPr>
-    </w:p>
-    <w:p>
-      <w:pPr>
-        <w:ind w:firstLine="420"/>
-        <w:rPr>
-          <w:rFonts w:ascii="宋体" w:eastAsia="宋体" w:hAnsi="宋体"/>
-        </w:rPr>
-      </w:pPr>
-      <w:r>
-        <w:rPr>
-          <w:rFonts w:ascii="宋体" w:eastAsia="宋体" w:hAnsi="宋体" w:hint="eastAsia"/>
-        </w:rPr>
-        <w:t>安容与一把推开青年的手，撅起嘴，似乎有些不满青年的介入：“为什么……要帮我？我刚才要是把他们打老实了，以后就不敢再来烦我了。”</w:t>
-      </w:r>
-    </w:p>
-    <w:p>
-      <w:pPr>
-        <w:ind w:firstLine="420"/>
-        <w:rPr>
-          <w:rFonts w:ascii="宋体" w:eastAsia="宋体" w:hAnsi="宋体"/>
-        </w:rPr>
-      </w:pPr>
-    </w:p>
-    <w:p>
-      <w:pPr>
-        <w:ind w:firstLine="420"/>
-        <w:rPr>
-          <w:rFonts w:ascii="宋体" w:eastAsia="宋体" w:hAnsi="宋体"/>
-        </w:rPr>
-      </w:pPr>
-      <w:r>
-        <w:rPr>
-          <w:rFonts w:ascii="宋体" w:eastAsia="宋体" w:hAnsi="宋体" w:hint="eastAsia"/>
-        </w:rPr>
-        <w:t>“这样啊？那对不起</w:t>
-      </w:r>
-      <w:r>
-        <w:rPr>
-          <w:rFonts w:ascii="宋体" w:eastAsia="宋体" w:hAnsi="宋体" w:hint="eastAsia"/>
-        </w:rPr>
-        <w:t>。”青年装作无奈地笑了笑，“需要我送你回家吗？”</w:t>
-      </w:r>
-    </w:p>
-    <w:p>
-      <w:pPr>
-        <w:ind w:firstLine="420"/>
-        <w:rPr>
-          <w:rFonts w:ascii="宋体" w:eastAsia="宋体" w:hAnsi="宋体"/>
-        </w:rPr>
-      </w:pPr>
-    </w:p>
-    <w:p>
-      <w:pPr>
-        <w:ind w:firstLine="420"/>
-        <w:rPr>
-          <w:rFonts w:ascii="宋体" w:eastAsia="宋体" w:hAnsi="宋体"/>
-        </w:rPr>
-      </w:pPr>
-      <w:r>
-        <w:rPr>
-          <w:rFonts w:ascii="宋体" w:eastAsia="宋体" w:hAnsi="宋体" w:hint="eastAsia"/>
-        </w:rPr>
-        <w:t>“不用了，谢谢。”安容与捡起地上的书包，径直穿过青年身旁，隐隐闻到一股很淡又很舒服的香味，似乎是洗衣液的味道。</w:t>
-      </w:r>
-    </w:p>
-    <w:p>
-      <w:pPr>
-        <w:ind w:firstLine="420"/>
-        <w:rPr>
-          <w:rFonts w:ascii="宋体" w:eastAsia="宋体" w:hAnsi="宋体"/>
-        </w:rPr>
-      </w:pPr>
-    </w:p>
-    <w:p>
-      <w:pPr>
-        <w:ind w:firstLine="420"/>
-        <w:rPr>
-          <w:rFonts w:ascii="宋体" w:eastAsia="宋体" w:hAnsi="宋体"/>
-        </w:rPr>
-      </w:pPr>
-      <w:r>
-        <w:rPr>
-          <w:rFonts w:ascii="宋体" w:eastAsia="宋体" w:hAnsi="宋体" w:hint="eastAsia"/>
-        </w:rPr>
-        <w:t>身后的青年也默默走出小巷，在附近开了辆共享单车，两三下骑行到安容与前面，还回头对他比了个再见的手势。安容与有点错愕，呆呆站在原地目送了青年几秒后，继续慢悠悠地朝家里走去。</w:t>
-      </w:r>
-    </w:p>
-    <w:p>
-      <w:pPr>
-        <w:ind w:firstLine="420"/>
-        <w:rPr>
-          <w:rFonts w:ascii="宋体" w:eastAsia="宋体" w:hAnsi="宋体"/>
-        </w:rPr>
-      </w:pPr>
-    </w:p>
-    <w:p>
-      <w:pPr>
-        <w:ind w:firstLine="420"/>
-        <w:rPr>
-          <w:rFonts w:ascii="宋体" w:eastAsia="宋体" w:hAnsi="宋体"/>
-        </w:rPr>
-      </w:pPr>
-      <w:r>
-        <w:rPr>
-          <w:rFonts w:ascii="宋体" w:eastAsia="宋体" w:hAnsi="宋体" w:hint="eastAsia"/>
-        </w:rPr>
-        <w:t>两侧的街景如同</w:t>
-      </w:r>
-      <w:r>
-        <w:rPr>
-          <w:rFonts w:ascii="宋体" w:eastAsia="宋体" w:hAnsi="宋体" w:hint="eastAsia"/>
-        </w:rPr>
-        <w:t>泛白的潮汐一般，铺天盖地向身后</w:t>
-      </w:r>
-      <w:r>
-        <w:rPr>
-          <w:rFonts w:ascii="宋体" w:eastAsia="宋体" w:hAnsi="宋体" w:hint="eastAsia"/>
-        </w:rPr>
-        <w:t>涌去。似是一眨眼的功夫，安容与便磨蹭到了</w:t>
-      </w:r>
-      <w:r>
-        <w:rPr>
-          <w:rFonts w:ascii="宋体" w:eastAsia="宋体" w:hAnsi="宋体" w:hint="eastAsia"/>
-        </w:rPr>
-        <w:t>家里小区的大门口。不远处的花坛旁依旧是张贴了</w:t>
-      </w:r>
-      <w:r>
-        <w:rPr>
-          <w:rFonts w:ascii="宋体" w:eastAsia="宋体" w:hAnsi="宋体" w:hint="eastAsia"/>
-        </w:rPr>
-        <w:t>层层叠叠社区通知和家政广告的</w:t>
-      </w:r>
-      <w:r>
-        <w:rPr>
-          <w:rFonts w:ascii="宋体" w:eastAsia="宋体" w:hAnsi="宋体" w:hint="eastAsia"/>
-        </w:rPr>
-        <w:t>宣传栏，只是此时此刻多了一个熟悉的身影。</w:t>
-      </w:r>
-    </w:p>
-    <w:p>
-      <w:pPr>
-        <w:ind w:firstLine="420"/>
-        <w:rPr>
-          <w:rFonts w:ascii="宋体" w:eastAsia="宋体" w:hAnsi="宋体"/>
-        </w:rPr>
-      </w:pPr>
-    </w:p>
-    <w:p>
-      <w:pPr>
-        <w:ind w:firstLine="420"/>
-        <w:rPr>
-          <w:rFonts w:ascii="宋体" w:eastAsia="宋体" w:hAnsi="宋体"/>
-        </w:rPr>
-      </w:pPr>
-      <w:r>
-        <w:rPr>
-          <w:rFonts w:ascii="宋体" w:eastAsia="宋体" w:hAnsi="宋体" w:hint="eastAsia"/>
-        </w:rPr>
-        <w:t>不甘心沉入地平线的太阳用尽最后一丝力气，挣扎在</w:t>
-      </w:r>
-      <w:r>
-        <w:rPr>
-          <w:rFonts w:ascii="宋体" w:eastAsia="宋体" w:hAnsi="宋体" w:hint="eastAsia"/>
-        </w:rPr>
-        <w:t>天际边严丝合缝的云层之下，</w:t>
-      </w:r>
-      <w:r>
-        <w:rPr>
-          <w:rFonts w:ascii="宋体" w:eastAsia="宋体" w:hAnsi="宋体" w:hint="eastAsia"/>
-        </w:rPr>
-        <w:t>见缝插针地</w:t>
-      </w:r>
-      <w:r>
-        <w:rPr>
-          <w:rFonts w:ascii="宋体" w:eastAsia="宋体" w:hAnsi="宋体" w:hint="eastAsia"/>
-        </w:rPr>
-        <w:t>散射出一些</w:t>
-      </w:r>
-      <w:r>
-        <w:rPr>
-          <w:rFonts w:ascii="宋体" w:eastAsia="宋体" w:hAnsi="宋体" w:hint="eastAsia"/>
-        </w:rPr>
-        <w:t>云隙光。金色的余晖</w:t>
-      </w:r>
-      <w:r>
-        <w:rPr>
-          <w:rFonts w:ascii="宋体" w:eastAsia="宋体" w:hAnsi="宋体" w:hint="eastAsia"/>
-        </w:rPr>
-        <w:t>打在刚才的青年身上，</w:t>
-      </w:r>
-      <w:r>
-        <w:rPr>
-          <w:rFonts w:ascii="宋体" w:eastAsia="宋体" w:hAnsi="宋体" w:hint="eastAsia"/>
-        </w:rPr>
-        <w:t>他正在张贴着什么，身旁</w:t>
-      </w:r>
-      <w:r>
-        <w:rPr>
-          <w:rFonts w:ascii="宋体" w:eastAsia="宋体" w:hAnsi="宋体" w:hint="eastAsia"/>
-        </w:rPr>
-        <w:t>还有那辆单车，车头的铁框内是一小沓</w:t>
-      </w:r>
-      <w:r>
-        <w:rPr>
-          <w:rFonts w:ascii="宋体" w:eastAsia="宋体" w:hAnsi="宋体" w:hint="eastAsia"/>
-        </w:rPr>
-        <w:t>尾部裁成数条的纸。</w:t>
-      </w:r>
-    </w:p>
-    <w:p>
-      <w:pPr>
-        <w:ind w:firstLine="420"/>
-        <w:rPr>
-          <w:rFonts w:ascii="宋体" w:eastAsia="宋体" w:hAnsi="宋体"/>
-        </w:rPr>
-      </w:pPr>
-    </w:p>
-    <w:p>
-      <w:pPr>
-        <w:ind w:firstLine="420"/>
-        <w:rPr>
-          <w:rFonts w:ascii="宋体" w:eastAsia="宋体" w:hAnsi="宋体"/>
-        </w:rPr>
-      </w:pPr>
-      <w:r>
-        <w:rPr>
-          <w:rFonts w:ascii="宋体" w:eastAsia="宋体" w:hAnsi="宋体" w:hint="eastAsia"/>
-        </w:rPr>
-        <w:t>安容与</w:t>
-      </w:r>
-      <w:r>
-        <w:rPr>
-          <w:rFonts w:ascii="宋体" w:eastAsia="宋体" w:hAnsi="宋体" w:hint="eastAsia"/>
-        </w:rPr>
-        <w:t>装作不经意</w:t>
-      </w:r>
-      <w:r>
-        <w:rPr>
-          <w:rFonts w:ascii="宋体" w:eastAsia="宋体" w:hAnsi="宋体" w:hint="eastAsia"/>
-        </w:rPr>
-        <w:t>走过去一看，</w:t>
-      </w:r>
-      <w:r>
-        <w:rPr>
-          <w:rFonts w:ascii="宋体" w:eastAsia="宋体" w:hAnsi="宋体" w:hint="eastAsia"/>
-        </w:rPr>
-        <w:t>是青年应聘家教的</w:t>
-      </w:r>
-      <w:r>
-        <w:rPr>
-          <w:rFonts w:ascii="宋体" w:eastAsia="宋体" w:hAnsi="宋体" w:hint="eastAsia"/>
-        </w:rPr>
-        <w:t>广告。“言澈，”他碎碎念道，“怎么，你在找兼职？”</w:t>
-      </w:r>
-    </w:p>
-    <w:p>
-      <w:pPr>
-        <w:ind w:firstLine="420"/>
-        <w:rPr>
-          <w:rFonts w:ascii="宋体" w:eastAsia="宋体" w:hAnsi="宋体"/>
-        </w:rPr>
-      </w:pPr>
-    </w:p>
-    <w:p>
-      <w:pPr>
-        <w:ind w:firstLine="420"/>
-        <w:rPr>
-          <w:rFonts w:ascii="宋体" w:eastAsia="宋体" w:hAnsi="宋体"/>
-        </w:rPr>
-      </w:pPr>
-      <w:r>
-        <w:rPr>
-          <w:rFonts w:ascii="宋体" w:eastAsia="宋体" w:hAnsi="宋体" w:hint="eastAsia"/>
-        </w:rPr>
-        <w:t>“对啊，”言澈的回答略带笑意，“生活所迫嘛，你要不要考虑一下？我很厉害的哦。”</w:t>
+        <w:t>？我很厉害的哦。”</w:t>
       </w:r>
     </w:p>
     <w:p>
